--- a/MongoDB/6.1 Mongodb as nosql database.docx
+++ b/MongoDB/6.1 Mongodb as nosql database.docx
@@ -3,8 +3,40 @@
 <w:document xmlns:wpc="http://schemas.microsoft.com/office/word/2010/wordprocessingCanvas" xmlns:cx="http://schemas.microsoft.com/office/drawing/2014/chartex" xmlns:cx1="http://schemas.microsoft.com/office/drawing/2015/9/8/chartex" xmlns:cx2="http://schemas.microsoft.com/office/drawing/2015/10/21/chartex" xmlns:cx3="http://schemas.microsoft.com/office/drawing/2016/5/9/chartex" xmlns:cx4="http://schemas.microsoft.com/office/drawing/2016/5/10/chartex" xmlns:cx5="http://schemas.microsoft.com/office/drawing/2016/5/11/chartex" xmlns:cx6="http://schemas.microsoft.com/office/drawing/2016/5/12/chartex" xmlns:cx7="http://schemas.microsoft.com/office/drawing/2016/5/13/chartex" xmlns:cx8="http://schemas.microsoft.com/office/drawing/2016/5/14/chartex" xmlns:mc="http://schemas.openxmlformats.org/markup-compatibility/2006" xmlns:aink="http://schemas.microsoft.com/office/drawing/2016/ink" xmlns:am3d="http://schemas.microsoft.com/office/drawing/2017/model3d" xmlns:o="urn:schemas-microsoft-com:office:office" xmlns:r="http://schemas.openxmlformats.org/officeDocument/2006/relationships" xmlns:m="http://schemas.openxmlformats.org/officeDocument/2006/math" xmlns:v="urn:schemas-microsoft-com:vml" xmlns:wp14="http://schemas.microsoft.com/office/word/2010/wordprocessingDrawing" xmlns:wp="http://schemas.openxmlformats.org/drawingml/2006/wordprocessingDrawing" xmlns:w10="urn:schemas-microsoft-com:office:word" xmlns:w="http://schemas.openxmlformats.org/wordprocessingml/2006/main" xmlns:w14="http://schemas.microsoft.com/office/word/2010/wordml" xmlns:w15="http://schemas.microsoft.com/office/word/2012/wordml" xmlns:w16cex="http://schemas.microsoft.com/office/word/2018/wordml/cex" xmlns:w16cid="http://schemas.microsoft.com/office/word/2016/wordml/cid" xmlns:w16="http://schemas.microsoft.com/office/word/2018/wordml" xmlns:w16sdtdh="http://schemas.microsoft.com/office/word/2020/wordml/sdtdatahash" xmlns:w16se="http://schemas.microsoft.com/office/word/2015/wordml/symex" xmlns:wpg="http://schemas.microsoft.com/office/word/2010/wordprocessingGroup" xmlns:wpi="http://schemas.microsoft.com/office/word/2010/wordprocessingInk" xmlns:wne="http://schemas.microsoft.com/office/word/2006/wordml" xmlns:wps="http://schemas.microsoft.com/office/word/2010/wordprocessingShape" mc:Ignorable="w14 w15 w16se w16cid w16 w16cex w16sdtdh wp14">
   <w:body>
     <w:p>
-      <w:r>
-        <w:t>Lab # Tile: MongoDB AS NOSQL Database</w:t>
+      <w:pPr>
+        <w:rPr>
+          <w:b/>
+          <w:bCs/>
+          <w:sz w:val="28"/>
+          <w:szCs w:val="24"/>
+        </w:rPr>
+      </w:pPr>
+      <w:r>
+        <w:rPr>
+          <w:b/>
+          <w:bCs/>
+          <w:sz w:val="28"/>
+          <w:szCs w:val="24"/>
+        </w:rPr>
+        <w:t xml:space="preserve">Lab </w:t>
+      </w:r>
+      <w:r>
+        <w:rPr>
+          <w:b/>
+          <w:bCs/>
+          <w:sz w:val="28"/>
+          <w:szCs w:val="24"/>
+        </w:rPr>
+        <w:t>6.1</w:t>
+      </w:r>
+      <w:r>
+        <w:rPr>
+          <w:b/>
+          <w:bCs/>
+          <w:sz w:val="28"/>
+          <w:szCs w:val="24"/>
+        </w:rPr>
+        <w:t>: MongoDB AS NOSQL Database</w:t>
       </w:r>
     </w:p>
     <w:p>
@@ -199,10 +231,12 @@
         <w:t xml:space="preserve">OIC&gt; </w:t>
       </w:r>
       <w:proofErr w:type="spellStart"/>
+      <w:proofErr w:type="gramStart"/>
       <w:r>
         <w:t>db.createCollection</w:t>
       </w:r>
       <w:proofErr w:type="spellEnd"/>
+      <w:proofErr w:type="gramEnd"/>
       <w:r>
         <w:t>("Student");</w:t>
       </w:r>
@@ -211,8 +245,13 @@
       <w:pPr>
         <w:ind w:left="360"/>
       </w:pPr>
-      <w:r>
-        <w:t>{ ok: 1 }</w:t>
+      <w:proofErr w:type="gramStart"/>
+      <w:r>
+        <w:t>{ ok</w:t>
+      </w:r>
+      <w:proofErr w:type="gramEnd"/>
+      <w:r>
+        <w:t>: 1 }</w:t>
       </w:r>
     </w:p>
     <w:p>
@@ -255,8 +294,13 @@
         <w:t xml:space="preserve">OIC&gt; </w:t>
       </w:r>
       <w:proofErr w:type="spellStart"/>
-      <w:r>
-        <w:t>db.lecturers.insertOne</w:t>
+      <w:proofErr w:type="gramStart"/>
+      <w:r>
+        <w:t>db.lecturers</w:t>
+      </w:r>
+      <w:proofErr w:type="gramEnd"/>
+      <w:r>
+        <w:t>.insertOne</w:t>
       </w:r>
       <w:proofErr w:type="spellEnd"/>
       <w:r>
@@ -316,11 +360,17 @@
         <w:ind w:left="360"/>
       </w:pPr>
       <w:r>
+        <w:lastRenderedPageBreak/>
         <w:t xml:space="preserve">OIC&gt; </w:t>
       </w:r>
       <w:proofErr w:type="spellStart"/>
-      <w:r>
-        <w:t>db.lecturers.find</w:t>
+      <w:proofErr w:type="gramStart"/>
+      <w:r>
+        <w:t>db.lecturers</w:t>
+      </w:r>
+      <w:proofErr w:type="gramEnd"/>
+      <w:r>
+        <w:t>.find</w:t>
       </w:r>
       <w:proofErr w:type="spellEnd"/>
       <w:r>
@@ -332,7 +382,6 @@
         <w:ind w:left="360"/>
       </w:pPr>
       <w:r>
-        <w:lastRenderedPageBreak/>
         <w:t>[</w:t>
       </w:r>
     </w:p>
@@ -549,8 +598,13 @@
         <w:ind w:left="360"/>
       </w:pPr>
       <w:r>
-        <w:t xml:space="preserve">    course: [ 'TOC', 'DBMS' ]</w:t>
-      </w:r>
+        <w:t xml:space="preserve">    course: [ 'TOC', 'DBMS</w:t>
+      </w:r>
+      <w:proofErr w:type="gramStart"/>
+      <w:r>
+        <w:t>' ]</w:t>
+      </w:r>
+      <w:proofErr w:type="gramEnd"/>
     </w:p>
     <w:p>
       <w:pPr>
@@ -581,6 +635,9 @@
         <w:ind w:left="360"/>
       </w:pPr>
       <w:r>
+        <w:rPr>
+          <w:noProof/>
+        </w:rPr>
         <w:lastRenderedPageBreak/>
         <w:drawing>
           <wp:inline distT="0" distB="0" distL="0" distR="0" wp14:anchorId="243A820B" wp14:editId="04A665E4">
@@ -643,8 +700,13 @@
         <w:ind w:left="360"/>
       </w:pPr>
       <w:proofErr w:type="spellStart"/>
-      <w:r>
-        <w:t>db.lecturers.insertMany</w:t>
+      <w:proofErr w:type="gramStart"/>
+      <w:r>
+        <w:t>db.lecturers</w:t>
+      </w:r>
+      <w:proofErr w:type="gramEnd"/>
+      <w:r>
+        <w:t>.insertMany</w:t>
       </w:r>
       <w:proofErr w:type="spellEnd"/>
       <w:r>
@@ -667,10 +729,12 @@
         <w:t xml:space="preserve">                        {ID:202, name: "Rajesh", </w:t>
       </w:r>
       <w:proofErr w:type="spellStart"/>
+      <w:proofErr w:type="gramStart"/>
       <w:r>
         <w:t>salary:null</w:t>
       </w:r>
       <w:proofErr w:type="spellEnd"/>
+      <w:proofErr w:type="gramEnd"/>
       <w:r>
         <w:t>, phone: 9812344555}])</w:t>
       </w:r>
@@ -685,6 +749,9 @@
         <w:ind w:left="360"/>
       </w:pPr>
       <w:r>
+        <w:rPr>
+          <w:noProof/>
+        </w:rPr>
         <w:drawing>
           <wp:inline distT="0" distB="0" distL="0" distR="0" wp14:anchorId="6D75A485" wp14:editId="17FAE972">
             <wp:extent cx="4005943" cy="2166193"/>
@@ -780,8 +847,13 @@
     </w:p>
     <w:p>
       <w:proofErr w:type="spellStart"/>
-      <w:r>
-        <w:t>db.lecturers.find</w:t>
+      <w:proofErr w:type="gramStart"/>
+      <w:r>
+        <w:t>db.lecturers</w:t>
+      </w:r>
+      <w:proofErr w:type="gramEnd"/>
+      <w:r>
+        <w:t>.find</w:t>
       </w:r>
       <w:proofErr w:type="spellEnd"/>
       <w:r>
@@ -798,6 +870,9 @@
     </w:p>
     <w:p>
       <w:r>
+        <w:rPr>
+          <w:noProof/>
+        </w:rPr>
         <w:drawing>
           <wp:inline distT="0" distB="0" distL="0" distR="0" wp14:anchorId="473A91D7" wp14:editId="356DCC11">
             <wp:extent cx="5274310" cy="1936750"/>
@@ -849,8 +924,13 @@
     </w:p>
     <w:p>
       <w:proofErr w:type="spellStart"/>
-      <w:r>
-        <w:t>db.lecturers.find</w:t>
+      <w:proofErr w:type="gramStart"/>
+      <w:r>
+        <w:t>db.lecturers</w:t>
+      </w:r>
+      <w:proofErr w:type="gramEnd"/>
+      <w:r>
+        <w:t>.find</w:t>
       </w:r>
       <w:proofErr w:type="spellEnd"/>
       <w:r>
@@ -859,6 +939,9 @@
     </w:p>
     <w:p>
       <w:r>
+        <w:rPr>
+          <w:noProof/>
+        </w:rPr>
         <w:drawing>
           <wp:inline distT="0" distB="0" distL="0" distR="0" wp14:anchorId="06CE9E41" wp14:editId="168C252C">
             <wp:extent cx="4136571" cy="3984176"/>
@@ -898,41 +981,288 @@
     </w:p>
     <w:p/>
     <w:p>
+      <w:pPr>
+        <w:pStyle w:val="ListParagraph"/>
+        <w:numPr>
+          <w:ilvl w:val="0"/>
+          <w:numId w:val="15"/>
+        </w:numPr>
+      </w:pPr>
       <w:r>
         <w:lastRenderedPageBreak/>
-        <w:t>Delete:</w:t>
-      </w:r>
-    </w:p>
-    <w:p>
-      <w:r>
-        <w:t>//delete document</w:t>
-      </w:r>
-    </w:p>
-    <w:p>
+        <w:t xml:space="preserve">Update </w:t>
+      </w:r>
+      <w:r>
+        <w:t>Documents</w:t>
+      </w:r>
+      <w:r>
+        <w:t>:</w:t>
+      </w:r>
+    </w:p>
+    <w:p>
+      <w:pPr>
+        <w:pStyle w:val="ListParagraph"/>
+        <w:numPr>
+          <w:ilvl w:val="0"/>
+          <w:numId w:val="16"/>
+        </w:numPr>
+      </w:pPr>
+      <w:r>
+        <w:t>Update single document</w:t>
+      </w:r>
+    </w:p>
+    <w:p>
+      <w:pPr>
+        <w:ind w:left="720"/>
+      </w:pPr>
       <w:proofErr w:type="spellStart"/>
-      <w:r>
-        <w:t>db.lecturers.deleteOne</w:t>
+      <w:proofErr w:type="gramStart"/>
+      <w:r>
+        <w:t>db.lecturers</w:t>
+      </w:r>
+      <w:proofErr w:type="gramEnd"/>
+      <w:r>
+        <w:t>.updateOne</w:t>
       </w:r>
       <w:proofErr w:type="spellEnd"/>
       <w:r>
-        <w:t xml:space="preserve">({_id: </w:t>
-      </w:r>
+        <w:t>(</w:t>
+      </w:r>
+    </w:p>
+    <w:p>
+      <w:pPr>
+        <w:ind w:left="720"/>
+      </w:pPr>
+      <w:proofErr w:type="gramStart"/>
+      <w:r>
+        <w:t>{ name</w:t>
+      </w:r>
+      <w:proofErr w:type="gramEnd"/>
+      <w:r>
+        <w:t>: "Sandesh" }</w:t>
+      </w:r>
+      <w:r>
+        <w:t xml:space="preserve">, </w:t>
+      </w:r>
+      <w:r>
+        <w:t>{ $set: { salary: 95000 } })</w:t>
+      </w:r>
+    </w:p>
+    <w:p>
+      <w:r>
+        <w:drawing>
+          <wp:inline distT="0" distB="0" distL="0" distR="0" wp14:anchorId="0B83833C" wp14:editId="31F580CD">
+            <wp:extent cx="5274310" cy="3073400"/>
+            <wp:effectExtent l="0" t="0" r="2540" b="0"/>
+            <wp:docPr id="3" name="Picture 3"/>
+            <wp:cNvGraphicFramePr>
+              <a:graphicFrameLocks xmlns:a="http://schemas.openxmlformats.org/drawingml/2006/main" noChangeAspect="1"/>
+            </wp:cNvGraphicFramePr>
+            <a:graphic xmlns:a="http://schemas.openxmlformats.org/drawingml/2006/main">
+              <a:graphicData uri="http://schemas.openxmlformats.org/drawingml/2006/picture">
+                <pic:pic xmlns:pic="http://schemas.openxmlformats.org/drawingml/2006/picture">
+                  <pic:nvPicPr>
+                    <pic:cNvPr id="1" name=""/>
+                    <pic:cNvPicPr/>
+                  </pic:nvPicPr>
+                  <pic:blipFill rotWithShape="1">
+                    <a:blip r:embed="rId9"/>
+                    <a:srcRect b="8142"/>
+                    <a:stretch/>
+                  </pic:blipFill>
+                  <pic:spPr bwMode="auto">
+                    <a:xfrm>
+                      <a:off x="0" y="0"/>
+                      <a:ext cx="5274310" cy="3073400"/>
+                    </a:xfrm>
+                    <a:prstGeom prst="rect">
+                      <a:avLst/>
+                    </a:prstGeom>
+                    <a:ln>
+                      <a:noFill/>
+                    </a:ln>
+                    <a:extLst>
+                      <a:ext uri="{53640926-AAD7-44D8-BBD7-CCE9431645EC}">
+                        <a14:shadowObscured xmlns:a14="http://schemas.microsoft.com/office/drawing/2010/main"/>
+                      </a:ext>
+                    </a:extLst>
+                  </pic:spPr>
+                </pic:pic>
+              </a:graphicData>
+            </a:graphic>
+          </wp:inline>
+        </w:drawing>
+      </w:r>
+    </w:p>
+    <w:p/>
+    <w:p>
+      <w:pPr>
+        <w:pStyle w:val="ListParagraph"/>
+        <w:numPr>
+          <w:ilvl w:val="0"/>
+          <w:numId w:val="16"/>
+        </w:numPr>
+      </w:pPr>
+      <w:r>
+        <w:t>Update multiple documents</w:t>
+      </w:r>
+    </w:p>
+    <w:p>
       <w:proofErr w:type="spellStart"/>
-      <w:r>
-        <w:t>ObjectId</w:t>
+      <w:proofErr w:type="gramStart"/>
+      <w:r>
+        <w:t>db.lecturers</w:t>
       </w:r>
       <w:proofErr w:type="spellEnd"/>
-      <w:r>
-        <w:t>('6928210019dfb48285a20064')})</w:t>
+      <w:proofErr w:type="gramEnd"/>
+      <w:r>
+        <w:t xml:space="preserve">. </w:t>
+      </w:r>
+      <w:proofErr w:type="spellStart"/>
+      <w:proofErr w:type="gramStart"/>
+      <w:r>
+        <w:t>updateMany</w:t>
+      </w:r>
+      <w:proofErr w:type="spellEnd"/>
+      <w:r>
+        <w:t>(</w:t>
+      </w:r>
+      <w:proofErr w:type="gramEnd"/>
+      <w:r>
+        <w:tab/>
+      </w:r>
+    </w:p>
+    <w:p>
+      <w:pPr>
+        <w:ind w:firstLine="720"/>
+      </w:pPr>
+      <w:r>
+        <w:t>{salary</w:t>
+      </w:r>
+      <w:proofErr w:type="gramStart"/>
+      <w:r>
+        <w:t>:  {</w:t>
+      </w:r>
+      <w:proofErr w:type="gramEnd"/>
+      <w:r>
+        <w:t>$</w:t>
+      </w:r>
+      <w:proofErr w:type="spellStart"/>
+      <w:r>
+        <w:t>gt</w:t>
+      </w:r>
+      <w:proofErr w:type="spellEnd"/>
+      <w:r>
+        <w:t>: 80000}},  {$</w:t>
+      </w:r>
+      <w:proofErr w:type="spellStart"/>
+      <w:r>
+        <w:t>inc</w:t>
+      </w:r>
+      <w:proofErr w:type="spellEnd"/>
+      <w:r>
+        <w:t>: {salary: 5000}})</w:t>
       </w:r>
     </w:p>
     <w:p>
       <w:r>
         <w:drawing>
-          <wp:inline distT="0" distB="0" distL="0" distR="0" wp14:anchorId="7C659A1B" wp14:editId="06F55B7D">
-            <wp:extent cx="5274310" cy="2567305"/>
-            <wp:effectExtent l="0" t="0" r="2540" b="4445"/>
-            <wp:docPr id="18" name="Picture 18"/>
+          <wp:inline distT="0" distB="0" distL="0" distR="0" wp14:anchorId="4551DD48" wp14:editId="0F4036C9">
+            <wp:extent cx="5274310" cy="3149600"/>
+            <wp:effectExtent l="0" t="0" r="2540" b="0"/>
+            <wp:docPr id="4" name="Picture 4"/>
+            <wp:cNvGraphicFramePr>
+              <a:graphicFrameLocks xmlns:a="http://schemas.openxmlformats.org/drawingml/2006/main" noChangeAspect="1"/>
+            </wp:cNvGraphicFramePr>
+            <a:graphic xmlns:a="http://schemas.openxmlformats.org/drawingml/2006/main">
+              <a:graphicData uri="http://schemas.openxmlformats.org/drawingml/2006/picture">
+                <pic:pic xmlns:pic="http://schemas.openxmlformats.org/drawingml/2006/picture">
+                  <pic:nvPicPr>
+                    <pic:cNvPr id="1" name=""/>
+                    <pic:cNvPicPr/>
+                  </pic:nvPicPr>
+                  <pic:blipFill rotWithShape="1">
+                    <a:blip r:embed="rId10"/>
+                    <a:srcRect b="8114"/>
+                    <a:stretch/>
+                  </pic:blipFill>
+                  <pic:spPr bwMode="auto">
+                    <a:xfrm>
+                      <a:off x="0" y="0"/>
+                      <a:ext cx="5274310" cy="3149600"/>
+                    </a:xfrm>
+                    <a:prstGeom prst="rect">
+                      <a:avLst/>
+                    </a:prstGeom>
+                    <a:ln>
+                      <a:noFill/>
+                    </a:ln>
+                    <a:extLst>
+                      <a:ext uri="{53640926-AAD7-44D8-BBD7-CCE9431645EC}">
+                        <a14:shadowObscured xmlns:a14="http://schemas.microsoft.com/office/drawing/2010/main"/>
+                      </a:ext>
+                    </a:extLst>
+                  </pic:spPr>
+                </pic:pic>
+              </a:graphicData>
+            </a:graphic>
+          </wp:inline>
+        </w:drawing>
+      </w:r>
+    </w:p>
+    <w:p>
+      <w:pPr>
+        <w:widowControl/>
+        <w:autoSpaceDE/>
+        <w:autoSpaceDN/>
+        <w:spacing w:after="160" w:line="259" w:lineRule="auto"/>
+        <w:jc w:val="left"/>
+      </w:pPr>
+      <w:r>
+        <w:br w:type="page"/>
+      </w:r>
+    </w:p>
+    <w:p>
+      <w:pPr>
+        <w:pStyle w:val="ListParagraph"/>
+        <w:numPr>
+          <w:ilvl w:val="0"/>
+          <w:numId w:val="16"/>
+        </w:numPr>
+      </w:pPr>
+      <w:r>
+        <w:lastRenderedPageBreak/>
+        <w:t>Verify</w:t>
+      </w:r>
+      <w:r>
+        <w:t xml:space="preserve"> updates</w:t>
+      </w:r>
+    </w:p>
+    <w:p>
+      <w:pPr>
+        <w:ind w:firstLine="720"/>
+      </w:pPr>
+      <w:proofErr w:type="spellStart"/>
+      <w:proofErr w:type="gramStart"/>
+      <w:r>
+        <w:t>db.lecturers</w:t>
+      </w:r>
+      <w:proofErr w:type="gramEnd"/>
+      <w:r>
+        <w:t>.find</w:t>
+      </w:r>
+      <w:proofErr w:type="spellEnd"/>
+      <w:r>
+        <w:t>().pretty()</w:t>
+      </w:r>
+    </w:p>
+    <w:p>
+      <w:r>
+        <w:drawing>
+          <wp:inline distT="0" distB="0" distL="0" distR="0" wp14:anchorId="32B13ECD" wp14:editId="49612EAD">
+            <wp:extent cx="5274310" cy="6242050"/>
+            <wp:effectExtent l="0" t="0" r="2540" b="6350"/>
+            <wp:docPr id="5" name="Picture 5"/>
             <wp:cNvGraphicFramePr>
               <a:graphicFrameLocks xmlns:a="http://schemas.openxmlformats.org/drawingml/2006/main" noChangeAspect="1"/>
             </wp:cNvGraphicFramePr>
@@ -944,7 +1274,7 @@
                     <pic:cNvPicPr/>
                   </pic:nvPicPr>
                   <pic:blipFill>
-                    <a:blip r:embed="rId9"/>
+                    <a:blip r:embed="rId11"/>
                     <a:stretch>
                       <a:fillRect/>
                     </a:stretch>
@@ -952,7 +1282,7 @@
                   <pic:spPr>
                     <a:xfrm>
                       <a:off x="0" y="0"/>
-                      <a:ext cx="5274310" cy="2567305"/>
+                      <a:ext cx="5274310" cy="6242050"/>
                     </a:xfrm>
                     <a:prstGeom prst="rect">
                       <a:avLst/>
@@ -965,26 +1295,340 @@
         </w:drawing>
       </w:r>
     </w:p>
-    <w:p>
-      <w:r>
-        <w:t>.</w:t>
-      </w:r>
-      <w:proofErr w:type="spellStart"/>
-      <w:r>
-        <w:t>deleteMany</w:t>
-      </w:r>
-      <w:proofErr w:type="spellEnd"/>
-      <w:r>
-        <w:t>({filter})</w:t>
-      </w:r>
-    </w:p>
     <w:p/>
     <w:p/>
     <w:p/>
-    <w:p>
-      <w:pPr>
-        <w:ind w:left="360"/>
-      </w:pPr>
+    <w:p/>
+    <w:p/>
+    <w:p/>
+    <w:p/>
+    <w:p>
+      <w:pPr>
+        <w:pStyle w:val="ListParagraph"/>
+        <w:numPr>
+          <w:ilvl w:val="0"/>
+          <w:numId w:val="15"/>
+        </w:numPr>
+      </w:pPr>
+      <w:r>
+        <w:lastRenderedPageBreak/>
+        <w:t>Delete Documents</w:t>
+      </w:r>
+    </w:p>
+    <w:p>
+      <w:pPr>
+        <w:pStyle w:val="ListParagraph"/>
+        <w:numPr>
+          <w:ilvl w:val="0"/>
+          <w:numId w:val="17"/>
+        </w:numPr>
+      </w:pPr>
+      <w:r>
+        <w:t>Delete one document</w:t>
+      </w:r>
+    </w:p>
+    <w:p>
+      <w:pPr>
+        <w:ind w:firstLine="720"/>
+      </w:pPr>
+      <w:proofErr w:type="spellStart"/>
+      <w:proofErr w:type="gramStart"/>
+      <w:r>
+        <w:t>db.lecturers</w:t>
+      </w:r>
+      <w:proofErr w:type="gramEnd"/>
+      <w:r>
+        <w:t>.deleteOne</w:t>
+      </w:r>
+      <w:proofErr w:type="spellEnd"/>
+      <w:r>
+        <w:t xml:space="preserve">({_id: </w:t>
+      </w:r>
+      <w:proofErr w:type="spellStart"/>
+      <w:r>
+        <w:t>ObjectId</w:t>
+      </w:r>
+      <w:proofErr w:type="spellEnd"/>
+      <w:r>
+        <w:t>(</w:t>
+      </w:r>
+      <w:r>
+        <w:t>‘</w:t>
+      </w:r>
+      <w:r>
+        <w:t>693d345b84598ee3dbfb4c84</w:t>
+      </w:r>
+      <w:r>
+        <w:t>’</w:t>
+      </w:r>
+      <w:r>
+        <w:t>)})</w:t>
+      </w:r>
+    </w:p>
+    <w:p>
+      <w:r>
+        <w:drawing>
+          <wp:inline distT="0" distB="0" distL="0" distR="0" wp14:anchorId="58DE3C04" wp14:editId="1272BA01">
+            <wp:extent cx="5274310" cy="1933575"/>
+            <wp:effectExtent l="0" t="0" r="2540" b="9525"/>
+            <wp:docPr id="2" name="Picture 2"/>
+            <wp:cNvGraphicFramePr>
+              <a:graphicFrameLocks xmlns:a="http://schemas.openxmlformats.org/drawingml/2006/main" noChangeAspect="1"/>
+            </wp:cNvGraphicFramePr>
+            <a:graphic xmlns:a="http://schemas.openxmlformats.org/drawingml/2006/main">
+              <a:graphicData uri="http://schemas.openxmlformats.org/drawingml/2006/picture">
+                <pic:pic xmlns:pic="http://schemas.openxmlformats.org/drawingml/2006/picture">
+                  <pic:nvPicPr>
+                    <pic:cNvPr id="1" name=""/>
+                    <pic:cNvPicPr/>
+                  </pic:nvPicPr>
+                  <pic:blipFill>
+                    <a:blip r:embed="rId12">
+                      <a:extLst>
+                        <a:ext uri="{BEBA8EAE-BF5A-486C-A8C5-ECC9F3942E4B}">
+                          <a14:imgProps xmlns:a14="http://schemas.microsoft.com/office/drawing/2010/main">
+                            <a14:imgLayer r:embed="rId13">
+                              <a14:imgEffect>
+                                <a14:sharpenSoften amount="50000"/>
+                              </a14:imgEffect>
+                            </a14:imgLayer>
+                          </a14:imgProps>
+                        </a:ext>
+                      </a:extLst>
+                    </a:blip>
+                    <a:stretch>
+                      <a:fillRect/>
+                    </a:stretch>
+                  </pic:blipFill>
+                  <pic:spPr>
+                    <a:xfrm>
+                      <a:off x="0" y="0"/>
+                      <a:ext cx="5274310" cy="1933575"/>
+                    </a:xfrm>
+                    <a:prstGeom prst="rect">
+                      <a:avLst/>
+                    </a:prstGeom>
+                  </pic:spPr>
+                </pic:pic>
+              </a:graphicData>
+            </a:graphic>
+          </wp:inline>
+        </w:drawing>
+      </w:r>
+    </w:p>
+    <w:p>
+      <w:pPr>
+        <w:pStyle w:val="ListParagraph"/>
+        <w:numPr>
+          <w:ilvl w:val="0"/>
+          <w:numId w:val="17"/>
+        </w:numPr>
+      </w:pPr>
+      <w:r>
+        <w:t xml:space="preserve">Delete </w:t>
+      </w:r>
+      <w:r>
+        <w:t>multiple documents</w:t>
+      </w:r>
+      <w:r>
+        <w:t>:</w:t>
+      </w:r>
+    </w:p>
+    <w:p>
+      <w:pPr>
+        <w:ind w:firstLine="720"/>
+      </w:pPr>
+      <w:proofErr w:type="spellStart"/>
+      <w:proofErr w:type="gramStart"/>
+      <w:r>
+        <w:t>db.lecturers</w:t>
+      </w:r>
+      <w:proofErr w:type="gramEnd"/>
+      <w:r>
+        <w:t>.deleteMany</w:t>
+      </w:r>
+      <w:proofErr w:type="spellEnd"/>
+      <w:r>
+        <w:t>({ID: {$in: [201, 202, 204]}})</w:t>
+      </w:r>
+    </w:p>
+    <w:p>
+      <w:r>
+        <w:drawing>
+          <wp:inline distT="0" distB="0" distL="0" distR="0" wp14:anchorId="44625EF9" wp14:editId="1BF3E434">
+            <wp:extent cx="5274310" cy="2088515"/>
+            <wp:effectExtent l="0" t="0" r="2540" b="6985"/>
+            <wp:docPr id="6" name="Picture 6"/>
+            <wp:cNvGraphicFramePr>
+              <a:graphicFrameLocks xmlns:a="http://schemas.openxmlformats.org/drawingml/2006/main" noChangeAspect="1"/>
+            </wp:cNvGraphicFramePr>
+            <a:graphic xmlns:a="http://schemas.openxmlformats.org/drawingml/2006/main">
+              <a:graphicData uri="http://schemas.openxmlformats.org/drawingml/2006/picture">
+                <pic:pic xmlns:pic="http://schemas.openxmlformats.org/drawingml/2006/picture">
+                  <pic:nvPicPr>
+                    <pic:cNvPr id="1" name=""/>
+                    <pic:cNvPicPr/>
+                  </pic:nvPicPr>
+                  <pic:blipFill>
+                    <a:blip r:embed="rId14"/>
+                    <a:stretch>
+                      <a:fillRect/>
+                    </a:stretch>
+                  </pic:blipFill>
+                  <pic:spPr>
+                    <a:xfrm>
+                      <a:off x="0" y="0"/>
+                      <a:ext cx="5274310" cy="2088515"/>
+                    </a:xfrm>
+                    <a:prstGeom prst="rect">
+                      <a:avLst/>
+                    </a:prstGeom>
+                  </pic:spPr>
+                </pic:pic>
+              </a:graphicData>
+            </a:graphic>
+          </wp:inline>
+        </w:drawing>
+      </w:r>
+    </w:p>
+    <w:p/>
+    <w:p/>
+    <w:p/>
+    <w:p/>
+    <w:p/>
+    <w:p/>
+    <w:p/>
+    <w:p/>
+    <w:p/>
+    <w:p/>
+    <w:p/>
+    <w:p/>
+    <w:p/>
+    <w:p>
+      <w:r>
+        <w:lastRenderedPageBreak/>
+        <w:t>Verify deletion:</w:t>
+      </w:r>
+    </w:p>
+    <w:p>
+      <w:pPr>
+        <w:pStyle w:val="ListParagraph"/>
+        <w:numPr>
+          <w:ilvl w:val="0"/>
+          <w:numId w:val="17"/>
+        </w:numPr>
+      </w:pPr>
+      <w:r>
+        <w:t>Verify deletion</w:t>
+      </w:r>
+    </w:p>
+    <w:p>
+      <w:proofErr w:type="spellStart"/>
+      <w:proofErr w:type="gramStart"/>
+      <w:r>
+        <w:t>db.lecturers</w:t>
+      </w:r>
+      <w:proofErr w:type="gramEnd"/>
+      <w:r>
+        <w:t>.find</w:t>
+      </w:r>
+      <w:proofErr w:type="spellEnd"/>
+      <w:r>
+        <w:t>().pretty()</w:t>
+      </w:r>
+    </w:p>
+    <w:p>
+      <w:r>
+        <w:drawing>
+          <wp:inline distT="0" distB="0" distL="0" distR="0" wp14:anchorId="2D5B12CC" wp14:editId="3FB3D520">
+            <wp:extent cx="5274310" cy="5221605"/>
+            <wp:effectExtent l="0" t="0" r="2540" b="0"/>
+            <wp:docPr id="7" name="Picture 7"/>
+            <wp:cNvGraphicFramePr>
+              <a:graphicFrameLocks xmlns:a="http://schemas.openxmlformats.org/drawingml/2006/main" noChangeAspect="1"/>
+            </wp:cNvGraphicFramePr>
+            <a:graphic xmlns:a="http://schemas.openxmlformats.org/drawingml/2006/main">
+              <a:graphicData uri="http://schemas.openxmlformats.org/drawingml/2006/picture">
+                <pic:pic xmlns:pic="http://schemas.openxmlformats.org/drawingml/2006/picture">
+                  <pic:nvPicPr>
+                    <pic:cNvPr id="1" name=""/>
+                    <pic:cNvPicPr/>
+                  </pic:nvPicPr>
+                  <pic:blipFill>
+                    <a:blip r:embed="rId15"/>
+                    <a:stretch>
+                      <a:fillRect/>
+                    </a:stretch>
+                  </pic:blipFill>
+                  <pic:spPr>
+                    <a:xfrm>
+                      <a:off x="0" y="0"/>
+                      <a:ext cx="5274310" cy="5221605"/>
+                    </a:xfrm>
+                    <a:prstGeom prst="rect">
+                      <a:avLst/>
+                    </a:prstGeom>
+                  </pic:spPr>
+                </pic:pic>
+              </a:graphicData>
+            </a:graphic>
+          </wp:inline>
+        </w:drawing>
+      </w:r>
+    </w:p>
+    <w:p>
+      <w:pPr>
+        <w:rPr>
+          <w:b/>
+          <w:bCs/>
+          <w:sz w:val="28"/>
+          <w:szCs w:val="24"/>
+        </w:rPr>
+      </w:pPr>
+    </w:p>
+    <w:p>
+      <w:pPr>
+        <w:rPr>
+          <w:b/>
+          <w:bCs/>
+          <w:sz w:val="28"/>
+          <w:szCs w:val="24"/>
+        </w:rPr>
+      </w:pPr>
+      <w:r>
+        <w:rPr>
+          <w:b/>
+          <w:bCs/>
+          <w:sz w:val="28"/>
+          <w:szCs w:val="24"/>
+        </w:rPr>
+        <w:t>Conclusion:</w:t>
+      </w:r>
+    </w:p>
+    <w:p>
+      <w:r>
+        <w:t>MongoDB was successfully used as a NoSQL database using Docker.</w:t>
+      </w:r>
+    </w:p>
+    <w:p>
+      <w:r>
+        <w:t>Databases and collections were created and managed effectively.</w:t>
+      </w:r>
+    </w:p>
+    <w:p>
+      <w:r>
+        <w:t>CRUD operations were performed using MongoDB shell,</w:t>
+      </w:r>
+    </w:p>
+    <w:p>
+      <w:r>
+        <w:t>demonstrating MongoDB’s flexibility in handling structured</w:t>
+      </w:r>
+    </w:p>
+    <w:p>
+      <w:r>
+        <w:t>and semi-structured data.</w:t>
+      </w:r>
     </w:p>
     <w:p>
       <w:pPr>
@@ -1580,6 +2224,95 @@
     </w:lvl>
   </w:abstractNum>
   <w:abstractNum w:abstractNumId="5" w15:restartNumberingAfterBreak="0">
+    <w:nsid w:val="45645E5D"/>
+    <w:multiLevelType w:val="hybridMultilevel"/>
+    <w:tmpl w:val="1E6EE4AA"/>
+    <w:lvl w:ilvl="0" w:tplc="04090019">
+      <w:start w:val="1"/>
+      <w:numFmt w:val="lowerLetter"/>
+      <w:lvlText w:val="%1."/>
+      <w:lvlJc w:val="left"/>
+      <w:pPr>
+        <w:ind w:left="720" w:hanging="360"/>
+      </w:pPr>
+      <w:rPr>
+        <w:rFonts w:hint="default"/>
+      </w:rPr>
+    </w:lvl>
+    <w:lvl w:ilvl="1" w:tplc="04090019" w:tentative="1">
+      <w:start w:val="1"/>
+      <w:numFmt w:val="lowerLetter"/>
+      <w:lvlText w:val="%2."/>
+      <w:lvlJc w:val="left"/>
+      <w:pPr>
+        <w:ind w:left="1440" w:hanging="360"/>
+      </w:pPr>
+    </w:lvl>
+    <w:lvl w:ilvl="2" w:tplc="0409001B" w:tentative="1">
+      <w:start w:val="1"/>
+      <w:numFmt w:val="lowerRoman"/>
+      <w:lvlText w:val="%3."/>
+      <w:lvlJc w:val="right"/>
+      <w:pPr>
+        <w:ind w:left="2160" w:hanging="180"/>
+      </w:pPr>
+    </w:lvl>
+    <w:lvl w:ilvl="3" w:tplc="0409000F" w:tentative="1">
+      <w:start w:val="1"/>
+      <w:numFmt w:val="decimal"/>
+      <w:lvlText w:val="%4."/>
+      <w:lvlJc w:val="left"/>
+      <w:pPr>
+        <w:ind w:left="2880" w:hanging="360"/>
+      </w:pPr>
+    </w:lvl>
+    <w:lvl w:ilvl="4" w:tplc="04090019" w:tentative="1">
+      <w:start w:val="1"/>
+      <w:numFmt w:val="lowerLetter"/>
+      <w:lvlText w:val="%5."/>
+      <w:lvlJc w:val="left"/>
+      <w:pPr>
+        <w:ind w:left="3600" w:hanging="360"/>
+      </w:pPr>
+    </w:lvl>
+    <w:lvl w:ilvl="5" w:tplc="0409001B" w:tentative="1">
+      <w:start w:val="1"/>
+      <w:numFmt w:val="lowerRoman"/>
+      <w:lvlText w:val="%6."/>
+      <w:lvlJc w:val="right"/>
+      <w:pPr>
+        <w:ind w:left="4320" w:hanging="180"/>
+      </w:pPr>
+    </w:lvl>
+    <w:lvl w:ilvl="6" w:tplc="0409000F" w:tentative="1">
+      <w:start w:val="1"/>
+      <w:numFmt w:val="decimal"/>
+      <w:lvlText w:val="%7."/>
+      <w:lvlJc w:val="left"/>
+      <w:pPr>
+        <w:ind w:left="5040" w:hanging="360"/>
+      </w:pPr>
+    </w:lvl>
+    <w:lvl w:ilvl="7" w:tplc="04090019" w:tentative="1">
+      <w:start w:val="1"/>
+      <w:numFmt w:val="lowerLetter"/>
+      <w:lvlText w:val="%8."/>
+      <w:lvlJc w:val="left"/>
+      <w:pPr>
+        <w:ind w:left="5760" w:hanging="360"/>
+      </w:pPr>
+    </w:lvl>
+    <w:lvl w:ilvl="8" w:tplc="0409001B" w:tentative="1">
+      <w:start w:val="1"/>
+      <w:numFmt w:val="lowerRoman"/>
+      <w:lvlText w:val="%9."/>
+      <w:lvlJc w:val="right"/>
+      <w:pPr>
+        <w:ind w:left="6480" w:hanging="180"/>
+      </w:pPr>
+    </w:lvl>
+  </w:abstractNum>
+  <w:abstractNum w:abstractNumId="6" w15:restartNumberingAfterBreak="0">
     <w:nsid w:val="4C133A79"/>
     <w:multiLevelType w:val="multilevel"/>
     <w:tmpl w:val="CB5885A8"/>
@@ -1693,7 +2426,7 @@
       </w:pPr>
     </w:lvl>
   </w:abstractNum>
-  <w:abstractNum w:abstractNumId="6" w15:restartNumberingAfterBreak="0">
+  <w:abstractNum w:abstractNumId="7" w15:restartNumberingAfterBreak="0">
     <w:nsid w:val="647E003B"/>
     <w:multiLevelType w:val="hybridMultilevel"/>
     <w:tmpl w:val="041AAFFC"/>
@@ -1782,7 +2515,7 @@
       </w:pPr>
     </w:lvl>
   </w:abstractNum>
-  <w:abstractNum w:abstractNumId="7" w15:restartNumberingAfterBreak="0">
+  <w:abstractNum w:abstractNumId="8" w15:restartNumberingAfterBreak="0">
     <w:nsid w:val="6F6E25ED"/>
     <w:multiLevelType w:val="hybridMultilevel"/>
     <w:tmpl w:val="036C8BC0"/>
@@ -1868,7 +2601,96 @@
       </w:pPr>
     </w:lvl>
   </w:abstractNum>
-  <w:abstractNum w:abstractNumId="8" w15:restartNumberingAfterBreak="0">
+  <w:abstractNum w:abstractNumId="9" w15:restartNumberingAfterBreak="0">
+    <w:nsid w:val="7CD371CB"/>
+    <w:multiLevelType w:val="hybridMultilevel"/>
+    <w:tmpl w:val="1752E9E8"/>
+    <w:lvl w:ilvl="0" w:tplc="04090019">
+      <w:start w:val="1"/>
+      <w:numFmt w:val="lowerLetter"/>
+      <w:lvlText w:val="%1."/>
+      <w:lvlJc w:val="left"/>
+      <w:pPr>
+        <w:ind w:left="720" w:hanging="360"/>
+      </w:pPr>
+      <w:rPr>
+        <w:rFonts w:hint="default"/>
+      </w:rPr>
+    </w:lvl>
+    <w:lvl w:ilvl="1" w:tplc="04090019" w:tentative="1">
+      <w:start w:val="1"/>
+      <w:numFmt w:val="lowerLetter"/>
+      <w:lvlText w:val="%2."/>
+      <w:lvlJc w:val="left"/>
+      <w:pPr>
+        <w:ind w:left="1440" w:hanging="360"/>
+      </w:pPr>
+    </w:lvl>
+    <w:lvl w:ilvl="2" w:tplc="0409001B" w:tentative="1">
+      <w:start w:val="1"/>
+      <w:numFmt w:val="lowerRoman"/>
+      <w:lvlText w:val="%3."/>
+      <w:lvlJc w:val="right"/>
+      <w:pPr>
+        <w:ind w:left="2160" w:hanging="180"/>
+      </w:pPr>
+    </w:lvl>
+    <w:lvl w:ilvl="3" w:tplc="0409000F" w:tentative="1">
+      <w:start w:val="1"/>
+      <w:numFmt w:val="decimal"/>
+      <w:lvlText w:val="%4."/>
+      <w:lvlJc w:val="left"/>
+      <w:pPr>
+        <w:ind w:left="2880" w:hanging="360"/>
+      </w:pPr>
+    </w:lvl>
+    <w:lvl w:ilvl="4" w:tplc="04090019" w:tentative="1">
+      <w:start w:val="1"/>
+      <w:numFmt w:val="lowerLetter"/>
+      <w:lvlText w:val="%5."/>
+      <w:lvlJc w:val="left"/>
+      <w:pPr>
+        <w:ind w:left="3600" w:hanging="360"/>
+      </w:pPr>
+    </w:lvl>
+    <w:lvl w:ilvl="5" w:tplc="0409001B" w:tentative="1">
+      <w:start w:val="1"/>
+      <w:numFmt w:val="lowerRoman"/>
+      <w:lvlText w:val="%6."/>
+      <w:lvlJc w:val="right"/>
+      <w:pPr>
+        <w:ind w:left="4320" w:hanging="180"/>
+      </w:pPr>
+    </w:lvl>
+    <w:lvl w:ilvl="6" w:tplc="0409000F" w:tentative="1">
+      <w:start w:val="1"/>
+      <w:numFmt w:val="decimal"/>
+      <w:lvlText w:val="%7."/>
+      <w:lvlJc w:val="left"/>
+      <w:pPr>
+        <w:ind w:left="5040" w:hanging="360"/>
+      </w:pPr>
+    </w:lvl>
+    <w:lvl w:ilvl="7" w:tplc="04090019" w:tentative="1">
+      <w:start w:val="1"/>
+      <w:numFmt w:val="lowerLetter"/>
+      <w:lvlText w:val="%8."/>
+      <w:lvlJc w:val="left"/>
+      <w:pPr>
+        <w:ind w:left="5760" w:hanging="360"/>
+      </w:pPr>
+    </w:lvl>
+    <w:lvl w:ilvl="8" w:tplc="0409001B" w:tentative="1">
+      <w:start w:val="1"/>
+      <w:numFmt w:val="lowerRoman"/>
+      <w:lvlText w:val="%9."/>
+      <w:lvlJc w:val="right"/>
+      <w:pPr>
+        <w:ind w:left="6480" w:hanging="180"/>
+      </w:pPr>
+    </w:lvl>
+  </w:abstractNum>
+  <w:abstractNum w:abstractNumId="10" w15:restartNumberingAfterBreak="0">
     <w:nsid w:val="7DFA3A6A"/>
     <w:multiLevelType w:val="multilevel"/>
     <w:tmpl w:val="DF8A471A"/>
@@ -1980,13 +2802,13 @@
     <w:abstractNumId w:val="4"/>
   </w:num>
   <w:num w:numId="6">
-    <w:abstractNumId w:val="7"/>
+    <w:abstractNumId w:val="8"/>
   </w:num>
   <w:num w:numId="7">
-    <w:abstractNumId w:val="8"/>
+    <w:abstractNumId w:val="10"/>
   </w:num>
   <w:num w:numId="8">
-    <w:abstractNumId w:val="8"/>
+    <w:abstractNumId w:val="10"/>
   </w:num>
   <w:num w:numId="9">
     <w:abstractNumId w:val="0"/>
@@ -1995,19 +2817,25 @@
     <w:abstractNumId w:val="3"/>
   </w:num>
   <w:num w:numId="11">
-    <w:abstractNumId w:val="8"/>
+    <w:abstractNumId w:val="10"/>
   </w:num>
   <w:num w:numId="12">
     <w:abstractNumId w:val="2"/>
   </w:num>
   <w:num w:numId="13">
-    <w:abstractNumId w:val="8"/>
+    <w:abstractNumId w:val="10"/>
   </w:num>
   <w:num w:numId="14">
-    <w:abstractNumId w:val="5"/>
+    <w:abstractNumId w:val="6"/>
   </w:num>
   <w:num w:numId="15">
-    <w:abstractNumId w:val="6"/>
+    <w:abstractNumId w:val="7"/>
+  </w:num>
+  <w:num w:numId="16">
+    <w:abstractNumId w:val="9"/>
+  </w:num>
+  <w:num w:numId="17">
+    <w:abstractNumId w:val="5"/>
   </w:num>
 </w:numbering>
 </file>

--- a/MongoDB/6.1 Mongodb as nosql database.docx
+++ b/MongoDB/6.1 Mongodb as nosql database.docx
@@ -1105,63 +1105,6 @@
       </w:pPr>
       <w:r>
         <w:t>Update multiple documents</w:t>
-      </w:r>
-    </w:p>
-    <w:p>
-      <w:proofErr w:type="spellStart"/>
-      <w:proofErr w:type="gramStart"/>
-      <w:r>
-        <w:t>db.lecturers</w:t>
-      </w:r>
-      <w:proofErr w:type="spellEnd"/>
-      <w:proofErr w:type="gramEnd"/>
-      <w:r>
-        <w:t xml:space="preserve">. </w:t>
-      </w:r>
-      <w:proofErr w:type="spellStart"/>
-      <w:proofErr w:type="gramStart"/>
-      <w:r>
-        <w:t>updateMany</w:t>
-      </w:r>
-      <w:proofErr w:type="spellEnd"/>
-      <w:r>
-        <w:t>(</w:t>
-      </w:r>
-      <w:proofErr w:type="gramEnd"/>
-      <w:r>
-        <w:tab/>
-      </w:r>
-    </w:p>
-    <w:p>
-      <w:pPr>
-        <w:ind w:firstLine="720"/>
-      </w:pPr>
-      <w:r>
-        <w:t>{salary</w:t>
-      </w:r>
-      <w:proofErr w:type="gramStart"/>
-      <w:r>
-        <w:t>:  {</w:t>
-      </w:r>
-      <w:proofErr w:type="gramEnd"/>
-      <w:r>
-        <w:t>$</w:t>
-      </w:r>
-      <w:proofErr w:type="spellStart"/>
-      <w:r>
-        <w:t>gt</w:t>
-      </w:r>
-      <w:proofErr w:type="spellEnd"/>
-      <w:r>
-        <w:t>: 80000}},  {$</w:t>
-      </w:r>
-      <w:proofErr w:type="spellStart"/>
-      <w:r>
-        <w:t>inc</w:t>
-      </w:r>
-      <w:proofErr w:type="spellEnd"/>
-      <w:r>
-        <w:t>: {salary: 5000}})</w:t>
       </w:r>
     </w:p>
     <w:p>
@@ -1505,12 +1448,6 @@
     <w:p/>
     <w:p/>
     <w:p>
-      <w:r>
-        <w:lastRenderedPageBreak/>
-        <w:t>Verify deletion:</w:t>
-      </w:r>
-    </w:p>
-    <w:p>
       <w:pPr>
         <w:pStyle w:val="ListParagraph"/>
         <w:numPr>
@@ -1519,10 +1456,14 @@
         </w:numPr>
       </w:pPr>
       <w:r>
+        <w:lastRenderedPageBreak/>
         <w:t>Verify deletion</w:t>
       </w:r>
     </w:p>
     <w:p>
+      <w:pPr>
+        <w:ind w:firstLine="720"/>
+      </w:pPr>
       <w:proofErr w:type="spellStart"/>
       <w:proofErr w:type="gramStart"/>
       <w:r>
